--- a/Project Documents/ConvoConnect Final Report.docx
+++ b/Project Documents/ConvoConnect Final Report.docx
@@ -17954,7 +17954,7 @@
           <w:noProof/>
         </w:rPr>
         <w:drawing>
-          <wp:inline distT="0" distB="0" distL="0" distR="0" wp14:anchorId="6F6429A9" wp14:editId="61C9AEFA">
+          <wp:inline distT="0" distB="0" distL="0" distR="0" wp14:anchorId="6F6429A9" wp14:editId="58E4360F">
             <wp:extent cx="5731510" cy="2644140"/>
             <wp:effectExtent l="0" t="0" r="2540" b="3810"/>
             <wp:docPr id="1563643436" name="Picture 1"/>
@@ -18046,7 +18046,7 @@
           <w:noProof/>
         </w:rPr>
         <w:drawing>
-          <wp:inline distT="0" distB="0" distL="0" distR="0" wp14:anchorId="269E7F99" wp14:editId="26E95E0C">
+          <wp:inline distT="0" distB="0" distL="0" distR="0" wp14:anchorId="269E7F99" wp14:editId="0CC4119C">
             <wp:extent cx="5731510" cy="2633980"/>
             <wp:effectExtent l="0" t="0" r="2540" b="0"/>
             <wp:docPr id="929914407" name="Picture 2"/>
@@ -18130,7 +18130,7 @@
         </w:rPr>
         <w:lastRenderedPageBreak/>
         <w:drawing>
-          <wp:inline distT="0" distB="0" distL="0" distR="0" wp14:anchorId="24E96FDF" wp14:editId="00B7D169">
+          <wp:inline distT="0" distB="0" distL="0" distR="0" wp14:anchorId="24E96FDF" wp14:editId="6D08FC4D">
             <wp:extent cx="5731510" cy="2610485"/>
             <wp:effectExtent l="0" t="0" r="2540" b="0"/>
             <wp:docPr id="1438469886" name="Picture 3"/>
@@ -18213,7 +18213,7 @@
           <w:noProof/>
         </w:rPr>
         <w:drawing>
-          <wp:inline distT="0" distB="0" distL="0" distR="0" wp14:anchorId="1EDC8150" wp14:editId="12C09243">
+          <wp:inline distT="0" distB="0" distL="0" distR="0" wp14:anchorId="1EDC8150" wp14:editId="4EB76776">
             <wp:extent cx="5731510" cy="2605405"/>
             <wp:effectExtent l="0" t="0" r="2540" b="4445"/>
             <wp:docPr id="129104720" name="Picture 4"/>
@@ -18332,62 +18332,21 @@
     </w:p>
     <w:p>
       <w:pPr>
-        <w:spacing w:before="100" w:beforeAutospacing="1" w:after="100" w:afterAutospacing="1" w:line="360" w:lineRule="auto"/>
-        <w:rPr>
-          <w:rFonts w:ascii="Times New Roman" w:eastAsia="Times New Roman" w:hAnsi="Times New Roman" w:cs="Times New Roman"/>
-          <w:b/>
-          <w:bCs/>
-          <w:kern w:val="0"/>
+        <w:rPr>
+          <w:b/>
+          <w:bCs/>
           <w:sz w:val="36"/>
           <w:szCs w:val="36"/>
-          <w:lang w:val="en-US" w:eastAsia="en-IN"/>
-          <w14:ligatures w14:val="none"/>
-        </w:rPr>
-      </w:pPr>
-      <w:r>
-        <w:rPr>
-          <w:rFonts w:ascii="Times New Roman" w:eastAsia="Times New Roman" w:hAnsi="Times New Roman" w:cs="Times New Roman"/>
-          <w:b/>
-          <w:bCs/>
-          <w:kern w:val="0"/>
+        </w:rPr>
+      </w:pPr>
+      <w:r>
+        <w:rPr>
+          <w:b/>
+          <w:bCs/>
           <w:sz w:val="36"/>
           <w:szCs w:val="36"/>
-          <w:lang w:val="en-US" w:eastAsia="en-IN"/>
-          <w14:ligatures w14:val="none"/>
         </w:rPr>
         <w:lastRenderedPageBreak/>
-        <w:tab/>
-      </w:r>
-      <w:r>
-        <w:rPr>
-          <w:rFonts w:ascii="Times New Roman" w:eastAsia="Times New Roman" w:hAnsi="Times New Roman" w:cs="Times New Roman"/>
-          <w:b/>
-          <w:bCs/>
-          <w:kern w:val="0"/>
-          <w:sz w:val="36"/>
-          <w:szCs w:val="36"/>
-          <w:lang w:val="en-US" w:eastAsia="en-IN"/>
-          <w14:ligatures w14:val="none"/>
-        </w:rPr>
-        <w:br/>
-      </w:r>
-    </w:p>
-    <w:p>
-      <w:pPr>
-        <w:rPr>
-          <w:b/>
-          <w:bCs/>
-          <w:sz w:val="36"/>
-          <w:szCs w:val="36"/>
-        </w:rPr>
-      </w:pPr>
-      <w:r>
-        <w:rPr>
-          <w:b/>
-          <w:bCs/>
-          <w:sz w:val="36"/>
-          <w:szCs w:val="36"/>
-        </w:rPr>
         <w:t xml:space="preserve"> </w:t>
       </w:r>
       <w:r>
@@ -18799,7 +18758,6 @@
           <w:sz w:val="30"/>
           <w:szCs w:val="30"/>
         </w:rPr>
-        <w:lastRenderedPageBreak/>
         <w:t>Limited Offline Capabilities: The platform is primarily designed for real-time communication, with limited options for offline use.</w:t>
       </w:r>
     </w:p>
@@ -18824,6 +18782,7 @@
           <w:sz w:val="30"/>
           <w:szCs w:val="30"/>
         </w:rPr>
+        <w:lastRenderedPageBreak/>
         <w:t>Compatibility Issues: Users may encounter occasional compatibility challenges with older devices or less common operating systems.</w:t>
       </w:r>
     </w:p>
@@ -19069,16 +19028,7 @@
           <w:szCs w:val="30"/>
         </w:rPr>
         <w:br/>
-        <w:t xml:space="preserve">Incorporating VR/AR technologies can revolutionize remote </w:t>
-      </w:r>
-      <w:r>
-        <w:rPr>
-          <w:rFonts w:ascii="Times New Roman" w:hAnsi="Times New Roman" w:cs="Times New Roman"/>
-          <w:sz w:val="30"/>
-          <w:szCs w:val="30"/>
-        </w:rPr>
-        <w:lastRenderedPageBreak/>
-        <w:t>collaboration by creating immersive environments for virtual meetings, training sessions, and events.</w:t>
+        <w:t>Incorporating VR/AR technologies can revolutionize remote collaboration by creating immersive environments for virtual meetings, training sessions, and events.</w:t>
       </w:r>
     </w:p>
     <w:p>
@@ -19102,6 +19052,7 @@
           <w:sz w:val="30"/>
           <w:szCs w:val="30"/>
         </w:rPr>
+        <w:lastRenderedPageBreak/>
         <w:t>Improved Security Features</w:t>
       </w:r>
       <w:r>
@@ -19482,7 +19433,6 @@
           <w:sz w:val="30"/>
           <w:szCs w:val="30"/>
         </w:rPr>
-        <w:lastRenderedPageBreak/>
         <w:t>User Authentication: Secure login using [OAuth, JWT, etc.] to ensure user data safety.</w:t>
       </w:r>
     </w:p>
@@ -19508,6 +19458,7 @@
           <w:sz w:val="30"/>
           <w:szCs w:val="30"/>
         </w:rPr>
+        <w:lastRenderedPageBreak/>
         <w:t>One-Click Meeting: Start or join a video conference with a single click.</w:t>
       </w:r>
     </w:p>
@@ -19881,6 +19832,187 @@
           <w:szCs w:val="30"/>
         </w:rPr>
         <w:t>Improved Security: Adding end-to-end encryption for all communication.</w:t>
+      </w:r>
+    </w:p>
+    <w:p>
+      <w:pPr>
+        <w:jc w:val="both"/>
+        <w:rPr>
+          <w:rFonts w:ascii="Times New Roman" w:hAnsi="Times New Roman" w:cs="Times New Roman"/>
+          <w:sz w:val="30"/>
+          <w:szCs w:val="30"/>
+        </w:rPr>
+      </w:pPr>
+    </w:p>
+    <w:p>
+      <w:pPr>
+        <w:jc w:val="both"/>
+        <w:rPr>
+          <w:rFonts w:ascii="Times New Roman" w:hAnsi="Times New Roman" w:cs="Times New Roman"/>
+          <w:b/>
+          <w:bCs/>
+          <w:sz w:val="36"/>
+          <w:szCs w:val="36"/>
+        </w:rPr>
+      </w:pPr>
+    </w:p>
+    <w:p>
+      <w:pPr>
+        <w:ind w:left="1778"/>
+        <w:jc w:val="both"/>
+        <w:rPr>
+          <w:rFonts w:ascii="Times New Roman" w:hAnsi="Times New Roman" w:cs="Times New Roman"/>
+          <w:sz w:val="30"/>
+          <w:szCs w:val="30"/>
+        </w:rPr>
+      </w:pPr>
+      <w:r>
+        <w:rPr>
+          <w:rFonts w:ascii="Times New Roman" w:hAnsi="Times New Roman" w:cs="Times New Roman"/>
+          <w:b/>
+          <w:bCs/>
+          <w:sz w:val="30"/>
+          <w:szCs w:val="30"/>
+        </w:rPr>
+        <w:lastRenderedPageBreak/>
+        <w:t>11.1</w:t>
+      </w:r>
+      <w:r>
+        <w:rPr>
+          <w:rFonts w:ascii="Times New Roman" w:hAnsi="Times New Roman" w:cs="Times New Roman"/>
+          <w:b/>
+          <w:bCs/>
+          <w:sz w:val="30"/>
+          <w:szCs w:val="30"/>
+        </w:rPr>
+        <w:tab/>
+      </w:r>
+      <w:proofErr w:type="spellStart"/>
+      <w:r>
+        <w:rPr>
+          <w:rFonts w:ascii="Times New Roman" w:hAnsi="Times New Roman" w:cs="Times New Roman"/>
+          <w:b/>
+          <w:bCs/>
+          <w:sz w:val="30"/>
+          <w:szCs w:val="30"/>
+        </w:rPr>
+        <w:t>Github</w:t>
+      </w:r>
+      <w:proofErr w:type="spellEnd"/>
+      <w:r>
+        <w:rPr>
+          <w:rFonts w:ascii="Times New Roman" w:hAnsi="Times New Roman" w:cs="Times New Roman"/>
+          <w:b/>
+          <w:bCs/>
+          <w:sz w:val="30"/>
+          <w:szCs w:val="30"/>
+        </w:rPr>
+        <w:t xml:space="preserve"> Link:</w:t>
+      </w:r>
+    </w:p>
+    <w:p>
+      <w:pPr>
+        <w:ind w:left="1778"/>
+        <w:jc w:val="both"/>
+        <w:rPr>
+          <w:rFonts w:ascii="Times New Roman" w:hAnsi="Times New Roman" w:cs="Times New Roman"/>
+          <w:sz w:val="28"/>
+          <w:szCs w:val="28"/>
+        </w:rPr>
+      </w:pPr>
+      <w:hyperlink r:id="rId17" w:history="1">
+        <w:r>
+          <w:rPr>
+            <w:rStyle w:val="Hyperlink"/>
+            <w:rFonts w:ascii="Times New Roman" w:hAnsi="Times New Roman" w:cs="Times New Roman"/>
+            <w:sz w:val="28"/>
+            <w:szCs w:val="28"/>
+          </w:rPr>
+          <w:t>https://github.com/ShubhhPatell/ConvoConnect-A-MERN-Stack-Video-Conferencing-App</w:t>
+        </w:r>
+      </w:hyperlink>
+    </w:p>
+    <w:p>
+      <w:pPr>
+        <w:ind w:left="1778"/>
+        <w:jc w:val="both"/>
+        <w:rPr>
+          <w:rFonts w:ascii="Times New Roman" w:hAnsi="Times New Roman" w:cs="Times New Roman"/>
+          <w:sz w:val="28"/>
+          <w:szCs w:val="28"/>
+        </w:rPr>
+      </w:pPr>
+    </w:p>
+    <w:p>
+      <w:pPr>
+        <w:ind w:left="1778"/>
+        <w:jc w:val="both"/>
+        <w:rPr>
+          <w:rFonts w:ascii="Times New Roman" w:hAnsi="Times New Roman" w:cs="Times New Roman"/>
+          <w:b/>
+          <w:bCs/>
+          <w:sz w:val="32"/>
+          <w:szCs w:val="32"/>
+        </w:rPr>
+      </w:pPr>
+      <w:r>
+        <w:rPr>
+          <w:rFonts w:ascii="Times New Roman" w:hAnsi="Times New Roman" w:cs="Times New Roman"/>
+          <w:b/>
+          <w:bCs/>
+          <w:sz w:val="30"/>
+          <w:szCs w:val="30"/>
+        </w:rPr>
+        <w:t>11.2</w:t>
+      </w:r>
+      <w:r>
+        <w:rPr>
+          <w:rFonts w:ascii="Times New Roman" w:hAnsi="Times New Roman" w:cs="Times New Roman"/>
+          <w:b/>
+          <w:bCs/>
+          <w:sz w:val="32"/>
+          <w:szCs w:val="32"/>
+        </w:rPr>
+        <w:t xml:space="preserve"> </w:t>
+      </w:r>
+      <w:r>
+        <w:rPr>
+          <w:rFonts w:ascii="Times New Roman" w:hAnsi="Times New Roman" w:cs="Times New Roman"/>
+          <w:b/>
+          <w:bCs/>
+          <w:sz w:val="32"/>
+          <w:szCs w:val="32"/>
+        </w:rPr>
+        <w:t xml:space="preserve">      </w:t>
+      </w:r>
+      <w:r>
+        <w:rPr>
+          <w:rFonts w:ascii="Times New Roman" w:hAnsi="Times New Roman" w:cs="Times New Roman"/>
+          <w:b/>
+          <w:bCs/>
+          <w:sz w:val="30"/>
+          <w:szCs w:val="30"/>
+        </w:rPr>
+        <w:t>Demo Video Link</w:t>
+      </w:r>
+    </w:p>
+    <w:p>
+      <w:pPr>
+        <w:ind w:left="1778"/>
+        <w:jc w:val="both"/>
+        <w:rPr>
+          <w:rFonts w:ascii="Times New Roman" w:hAnsi="Times New Roman" w:cs="Times New Roman"/>
+          <w:sz w:val="28"/>
+          <w:szCs w:val="28"/>
+        </w:rPr>
+      </w:pPr>
+      <w:r>
+        <w:rPr>
+          <w:rFonts w:ascii="Times New Roman" w:hAnsi="Times New Roman" w:cs="Times New Roman"/>
+          <w:sz w:val="28"/>
+          <w:szCs w:val="28"/>
+        </w:rPr>
+        <w:t>https://www.loom.com/share/45e4503863fe4241815ef20ac62e72de?sid=36e7625d-9846-4de0-9a30-52d2f85a84b7</w:t>
       </w:r>
     </w:p>
     <w:sectPr>
@@ -22627,6 +22759,29 @@
       </w:tblBorders>
     </w:tblPr>
   </w:style>
+  <w:style w:type="character" w:styleId="Hyperlink">
+    <w:name w:val="Hyperlink"/>
+    <w:basedOn w:val="DefaultParagraphFont"/>
+    <w:uiPriority w:val="99"/>
+    <w:unhideWhenUsed/>
+    <w:rsid w:val="00576079"/>
+    <w:rPr>
+      <w:color w:val="0563C1" w:themeColor="hyperlink"/>
+      <w:u w:val="single"/>
+    </w:rPr>
+  </w:style>
+  <w:style w:type="character" w:styleId="UnresolvedMention">
+    <w:name w:val="Unresolved Mention"/>
+    <w:basedOn w:val="DefaultParagraphFont"/>
+    <w:uiPriority w:val="99"/>
+    <w:semiHidden/>
+    <w:unhideWhenUsed/>
+    <w:rsid w:val="00576079"/>
+    <w:rPr>
+      <w:color w:val="605E5C"/>
+      <w:shd w:val="clear" w:color="auto" w:fill="E1DFDD"/>
+    </w:rPr>
+  </w:style>
 </w:styles>
 </file>
 
